--- a/Document/01_Portfolio/Portfolio_01/03_사용자 요구사항/5조 사용자요구정의서.docx
+++ b/Document/01_Portfolio/Portfolio_01/03_사용자 요구사항/5조 사용자요구정의서.docx
@@ -999,7 +999,7 @@
           <w:rtl w:val="0"/>
         </w:rPr>
         <w:tab/>
-        <w:t xml:space="preserve">- 동물병원 위치 및 정보 확인 (야간 진료, 운영 시간)</w:t>
+        <w:t xml:space="preserve">- 동물병원 위치 정보 확인</w:t>
       </w:r>
     </w:p>
     <w:p>
@@ -1136,7 +1136,7 @@
           <w:szCs w:val="40"/>
           <w:rtl w:val="0"/>
         </w:rPr>
-        <w:t xml:space="preserve"> 고객센터에 문의글 작성  </w:t>
+        <w:t xml:space="preserve"> 고객센터 페이지 문의글 작성  </w:t>
       </w:r>
     </w:p>
     <w:p>
@@ -1220,6 +1220,21 @@
     </w:p>
     <w:p>
       <w:pPr>
+        <w:ind w:left="720" w:right="-749.5275590551165" w:firstLine="0"/>
+        <w:rPr>
+          <w:rFonts w:ascii="Do Hyeon" w:cs="Do Hyeon" w:eastAsia="Do Hyeon" w:hAnsi="Do Hyeon"/>
+          <w:sz w:val="40"/>
+          <w:szCs w:val="40"/>
+        </w:rPr>
+      </w:pPr>
+      <w:r>
+        <w:rPr>
+          <w:rtl w:val="0"/>
+        </w:rPr>
+      </w:r>
+    </w:p>
+    <w:p>
+      <w:pPr>
         <w:numPr>
           <w:ilvl w:val="0"/>
           <w:numId w:val="2"/>
@@ -1244,6 +1259,21 @@
     </w:p>
     <w:p>
       <w:pPr>
+        <w:ind w:left="720" w:right="-749.5275590551165" w:firstLine="0"/>
+        <w:rPr>
+          <w:rFonts w:ascii="Do Hyeon" w:cs="Do Hyeon" w:eastAsia="Do Hyeon" w:hAnsi="Do Hyeon"/>
+          <w:sz w:val="40"/>
+          <w:szCs w:val="40"/>
+        </w:rPr>
+      </w:pPr>
+      <w:r>
+        <w:rPr>
+          <w:rtl w:val="0"/>
+        </w:rPr>
+      </w:r>
+    </w:p>
+    <w:p>
+      <w:pPr>
         <w:numPr>
           <w:ilvl w:val="0"/>
           <w:numId w:val="2"/>
@@ -1263,7 +1293,62 @@
           <w:szCs w:val="40"/>
           <w:rtl w:val="0"/>
         </w:rPr>
-        <w:t xml:space="preserve"> 유기견 현황, 게시물에 따른 통계 그래프</w:t>
+        <w:t xml:space="preserve"> 통계 그래프(시각화)</w:t>
+      </w:r>
+    </w:p>
+    <w:p>
+      <w:pPr>
+        <w:ind w:left="720" w:right="-749.5275590551165" w:firstLine="0"/>
+        <w:rPr>
+          <w:rFonts w:ascii="Do Hyeon" w:cs="Do Hyeon" w:eastAsia="Do Hyeon" w:hAnsi="Do Hyeon"/>
+          <w:sz w:val="40"/>
+          <w:szCs w:val="40"/>
+        </w:rPr>
+      </w:pPr>
+      <w:r>
+        <w:rPr>
+          <w:rFonts w:ascii="Do Hyeon" w:cs="Do Hyeon" w:eastAsia="Do Hyeon" w:hAnsi="Do Hyeon"/>
+          <w:sz w:val="40"/>
+          <w:szCs w:val="40"/>
+          <w:rtl w:val="0"/>
+        </w:rPr>
+        <w:tab/>
+        <w:t xml:space="preserve">- 게시글, 포스팅 수에 따른 통계 그래프</w:t>
+      </w:r>
+    </w:p>
+    <w:p>
+      <w:pPr>
+        <w:ind w:left="720" w:right="-749.5275590551165" w:firstLine="0"/>
+        <w:rPr>
+          <w:rFonts w:ascii="Do Hyeon" w:cs="Do Hyeon" w:eastAsia="Do Hyeon" w:hAnsi="Do Hyeon"/>
+          <w:sz w:val="40"/>
+          <w:szCs w:val="40"/>
+        </w:rPr>
+      </w:pPr>
+      <w:r>
+        <w:rPr>
+          <w:rFonts w:ascii="Do Hyeon" w:cs="Do Hyeon" w:eastAsia="Do Hyeon" w:hAnsi="Do Hyeon"/>
+          <w:sz w:val="40"/>
+          <w:szCs w:val="40"/>
+          <w:rtl w:val="0"/>
+        </w:rPr>
+        <w:tab/>
+        <w:t xml:space="preserve">- 유기견 현황 통계 그래프</w:t>
+      </w:r>
+    </w:p>
+    <w:p>
+      <w:pPr>
+        <w:ind w:left="720" w:right="-749.5275590551165" w:firstLine="0"/>
+        <w:rPr>
+          <w:rFonts w:ascii="Do Hyeon" w:cs="Do Hyeon" w:eastAsia="Do Hyeon" w:hAnsi="Do Hyeon"/>
+          <w:sz w:val="40"/>
+          <w:szCs w:val="40"/>
+        </w:rPr>
+      </w:pPr>
+      <w:r>
+        <w:rPr>
+          <w:rtl w:val="0"/>
+        </w:rPr>
       </w:r>
     </w:p>
     <w:p>
@@ -1287,30 +1372,6 @@
           <w:szCs w:val="40"/>
           <w:rtl w:val="0"/>
         </w:rPr>
-        <w:t xml:space="preserve"> 커뮤니티 게시판에 공지사항 작성</w:t>
-      </w:r>
-    </w:p>
-    <w:p>
-      <w:pPr>
-        <w:numPr>
-          <w:ilvl w:val="0"/>
-          <w:numId w:val="2"/>
-        </w:numPr>
-        <w:ind w:left="720" w:right="-749.5275590551165" w:hanging="360"/>
-        <w:rPr>
-          <w:rFonts w:ascii="Do Hyeon" w:cs="Do Hyeon" w:eastAsia="Do Hyeon" w:hAnsi="Do Hyeon"/>
-          <w:sz w:val="40"/>
-          <w:szCs w:val="40"/>
-          <w:u w:val="none"/>
-        </w:rPr>
-      </w:pPr>
-      <w:r>
-        <w:rPr>
-          <w:rFonts w:ascii="Do Hyeon" w:cs="Do Hyeon" w:eastAsia="Do Hyeon" w:hAnsi="Do Hyeon"/>
-          <w:sz w:val="40"/>
-          <w:szCs w:val="40"/>
-          <w:rtl w:val="0"/>
-        </w:rPr>
         <w:t xml:space="preserve"> 고객센터 페이지 운영</w:t>
       </w:r>
     </w:p>
@@ -1331,7 +1392,27 @@
           <w:rtl w:val="0"/>
         </w:rPr>
         <w:tab/>
-        <w:t xml:space="preserve">- </w:t>
+        <w:t xml:space="preserve">- 고객 문의글에 답변 달기</w:t>
+      </w:r>
+    </w:p>
+    <w:p>
+      <w:pPr>
+        <w:ind w:left="720" w:right="-749.5275590551165" w:firstLine="0"/>
+        <w:rPr>
+          <w:rFonts w:ascii="Do Hyeon" w:cs="Do Hyeon" w:eastAsia="Do Hyeon" w:hAnsi="Do Hyeon"/>
+          <w:sz w:val="40"/>
+          <w:szCs w:val="40"/>
+        </w:rPr>
+      </w:pPr>
+      <w:r>
+        <w:rPr>
+          <w:rFonts w:ascii="Do Hyeon" w:cs="Do Hyeon" w:eastAsia="Do Hyeon" w:hAnsi="Do Hyeon"/>
+          <w:sz w:val="40"/>
+          <w:szCs w:val="40"/>
+          <w:rtl w:val="0"/>
+        </w:rPr>
+        <w:tab/>
+        <w:t xml:space="preserve">- 자주하는 질문 작성</w:t>
       </w:r>
     </w:p>
     <w:p>
